--- a/Documenten EenmaalAndermaal/Ontwerpdocumenten/Upgraden naar verkoper/Pseudo code - als gebruiker verkoper worden.docx
+++ b/Documenten EenmaalAndermaal/Ontwerpdocumenten/Upgraden naar verkoper/Pseudo code - als gebruiker verkoper worden.docx
@@ -109,29 +109,124 @@
         </w:rPr>
         <w:t>…</w:t>
       </w:r>
+    </w:p>
+    <w:p>
+      <w:pPr>
+        <w:pStyle w:val="NoSpacing"/>
+        <w:rPr>
+          <w:lang w:val="en-GB"/>
+        </w:rPr>
+      </w:pPr>
+      <w:r>
+        <w:rPr>
+          <w:lang w:val="en-GB"/>
+        </w:rPr>
+        <w:t>&lt;/header&gt;</w:t>
+      </w:r>
+    </w:p>
+    <w:p>
+      <w:pPr>
+        <w:pStyle w:val="NoSpacing"/>
+      </w:pPr>
+      <w:r>
+        <w:t>&lt;body&gt;</w:t>
+      </w:r>
+    </w:p>
+    <w:p>
+      <w:pPr>
+        <w:pStyle w:val="NoSpacing"/>
+      </w:pPr>
+    </w:p>
+    <w:p>
+      <w:pPr>
+        <w:pStyle w:val="NoSpacing"/>
+      </w:pPr>
+      <w:r>
+        <w:t>&lt;?</w:t>
+      </w:r>
+      <w:proofErr w:type="spellStart"/>
+      <w:r>
+        <w:t>php</w:t>
+      </w:r>
+      <w:proofErr w:type="spellEnd"/>
+    </w:p>
+    <w:p>
+      <w:pPr>
+        <w:pStyle w:val="NoSpacing"/>
+      </w:pPr>
+      <w:proofErr w:type="spellStart"/>
+      <w:r>
+        <w:t>if</w:t>
+      </w:r>
+      <w:proofErr w:type="spellEnd"/>
+      <w:r>
+        <w:t xml:space="preserve"> (gebruiker == verkoper) {</w:t>
+      </w:r>
+    </w:p>
+    <w:p>
+      <w:pPr>
+        <w:pStyle w:val="NoSpacing"/>
+        <w:ind w:firstLine="708"/>
+      </w:pPr>
+      <w:r>
+        <w:t xml:space="preserve">&lt;button </w:t>
+      </w:r>
+      <w:proofErr w:type="spellStart"/>
+      <w:r>
+        <w:t>disable</w:t>
+      </w:r>
+      <w:proofErr w:type="spellEnd"/>
+      <w:r>
+        <w:t>&gt;Update account&lt;/button&gt;</w:t>
+      </w:r>
+    </w:p>
+    <w:p>
+      <w:pPr>
+        <w:pStyle w:val="NoSpacing"/>
+      </w:pPr>
+      <w:r>
+        <w:t>}</w:t>
+      </w:r>
+      <w:r>
+        <w:t xml:space="preserve"> </w:t>
+      </w:r>
+      <w:proofErr w:type="spellStart"/>
+      <w:r>
+        <w:t>else</w:t>
+      </w:r>
+      <w:proofErr w:type="spellEnd"/>
+      <w:r>
+        <w:t xml:space="preserve"> {</w:t>
+      </w:r>
+    </w:p>
+    <w:p>
+      <w:pPr>
+        <w:pStyle w:val="NoSpacing"/>
+        <w:ind w:firstLine="708"/>
+      </w:pPr>
+      <w:r>
+        <w:t>&lt;button</w:t>
+      </w:r>
       <w:bookmarkStart w:id="0" w:name="_GoBack"/>
       <w:bookmarkEnd w:id="0"/>
-    </w:p>
-    <w:p>
-      <w:pPr>
-        <w:pStyle w:val="NoSpacing"/>
-        <w:rPr>
-          <w:lang w:val="en-GB"/>
-        </w:rPr>
-      </w:pPr>
-      <w:r>
-        <w:rPr>
-          <w:lang w:val="en-GB"/>
-        </w:rPr>
-        <w:t>&lt;/header&gt;</w:t>
-      </w:r>
-    </w:p>
-    <w:p>
-      <w:pPr>
-        <w:pStyle w:val="NoSpacing"/>
-      </w:pPr>
-      <w:r>
-        <w:t>&lt;body&gt;</w:t>
+      <w:r>
+        <w:t>&gt;Update account&lt;/button&gt;</w:t>
+      </w:r>
+    </w:p>
+    <w:p>
+      <w:pPr>
+        <w:pStyle w:val="NoSpacing"/>
+      </w:pPr>
+      <w:r>
+        <w:t>}</w:t>
+      </w:r>
+    </w:p>
+    <w:p>
+      <w:pPr>
+        <w:pStyle w:val="NoSpacing"/>
+      </w:pPr>
+      <w:r>
+        <w:t>?&gt;</w:t>
       </w:r>
     </w:p>
     <w:p>
@@ -147,7 +242,13 @@
       </w:r>
       <w:proofErr w:type="spellEnd"/>
       <w:r>
-        <w:t xml:space="preserve"> (geklikt op wordt verkoper) {</w:t>
+        <w:t xml:space="preserve"> (geklikt op </w:t>
+      </w:r>
+      <w:r>
+        <w:t>update account</w:t>
+      </w:r>
+      <w:r>
+        <w:t>) {</w:t>
       </w:r>
     </w:p>
     <w:p>
@@ -205,17 +306,8 @@
       <w:r>
         <w:t>Creditcard</w:t>
       </w:r>
-    </w:p>
-    <w:p>
-      <w:pPr>
-        <w:pStyle w:val="NoSpacing"/>
-        <w:numPr>
-          <w:ilvl w:val="1"/>
-          <w:numId w:val="1"/>
-        </w:numPr>
-      </w:pPr>
-      <w:r>
-        <w:t>Creditcard nummer</w:t>
+      <w:r>
+        <w:t>nummer</w:t>
       </w:r>
     </w:p>
     <w:p>
@@ -276,6 +368,19 @@
       <w:proofErr w:type="spellEnd"/>
       <w:r>
         <w:t xml:space="preserve"> </w:t>
+      </w:r>
+    </w:p>
+    <w:p>
+      <w:pPr>
+        <w:pStyle w:val="NoSpacing"/>
+        <w:ind w:left="708"/>
+      </w:pPr>
+      <w:r>
+        <w:tab/>
+        <w:t xml:space="preserve">// Check of </w:t>
+      </w:r>
+      <w:r>
+        <w:t>minimaal 1 is ingevuld</w:t>
       </w:r>
     </w:p>
     <w:p>
@@ -305,6 +410,9 @@
       <w:r>
         <w:tab/>
         <w:t>//maak de veranderingen aan in de database</w:t>
+      </w:r>
+      <w:r>
+        <w:t xml:space="preserve"> gebaseerd op wat is ingevuld</w:t>
       </w:r>
     </w:p>
     <w:p>
@@ -936,6 +1044,7 @@
   <w:style w:type="character" w:default="1" w:styleId="DefaultParagraphFont">
     <w:name w:val="Default Paragraph Font"/>
     <w:uiPriority w:val="1"/>
+    <w:semiHidden/>
     <w:unhideWhenUsed/>
   </w:style>
   <w:style w:type="table" w:default="1" w:styleId="TableNormal">

--- a/Documenten EenmaalAndermaal/Ontwerpdocumenten/Upgraden naar verkoper/Pseudo code - als gebruiker verkoper worden.docx
+++ b/Documenten EenmaalAndermaal/Ontwerpdocumenten/Upgraden naar verkoper/Pseudo code - als gebruiker verkoper worden.docx
@@ -3,6 +3,9 @@
 <w:document xmlns:wpc="http://schemas.microsoft.com/office/word/2010/wordprocessingCanvas" xmlns:cx="http://schemas.microsoft.com/office/drawing/2014/chartex" xmlns:cx1="http://schemas.microsoft.com/office/drawing/2015/9/8/chartex" xmlns:cx2="http://schemas.microsoft.com/office/drawing/2015/10/21/chartex" xmlns:cx3="http://schemas.microsoft.com/office/drawing/2016/5/9/chartex" xmlns:cx4="http://schemas.microsoft.com/office/drawing/2016/5/10/chartex" xmlns:cx5="http://schemas.microsoft.com/office/drawing/2016/5/11/chartex" xmlns:cx6="http://schemas.microsoft.com/office/drawing/2016/5/12/chartex" xmlns:cx7="http://schemas.microsoft.com/office/drawing/2016/5/13/chartex" xmlns:cx8="http://schemas.microsoft.com/office/drawing/2016/5/14/chartex" xmlns:mc="http://schemas.openxmlformats.org/markup-compatibility/2006" xmlns:aink="http://schemas.microsoft.com/office/drawing/2016/ink" xmlns:am3d="http://schemas.microsoft.com/office/drawing/2017/model3d" xmlns:o="urn:schemas-microsoft-com:office:office" xmlns:r="http://schemas.openxmlformats.org/officeDocument/2006/relationships" xmlns:m="http://schemas.openxmlformats.org/officeDocument/2006/math" xmlns:v="urn:schemas-microsoft-com:vml" xmlns:wp14="http://schemas.microsoft.com/office/word/2010/wordprocessingDrawing" xmlns:wp="http://schemas.openxmlformats.org/drawingml/2006/wordprocessingDrawing" xmlns:w10="urn:schemas-microsoft-com:office:word" xmlns:w="http://schemas.openxmlformats.org/wordprocessingml/2006/main" xmlns:w14="http://schemas.microsoft.com/office/word/2010/wordml" xmlns:w15="http://schemas.microsoft.com/office/word/2012/wordml" xmlns:w16cid="http://schemas.microsoft.com/office/word/2016/wordml/cid" xmlns:w16se="http://schemas.microsoft.com/office/word/2015/wordml/symex" xmlns:wpg="http://schemas.microsoft.com/office/word/2010/wordprocessingGroup" xmlns:wpi="http://schemas.microsoft.com/office/word/2010/wordprocessingInk" xmlns:wne="http://schemas.microsoft.com/office/word/2006/wordml" xmlns:wps="http://schemas.microsoft.com/office/word/2010/wordprocessingShape" mc:Ignorable="w14 w15 w16se w16cid wp14">
   <w:body>
     <w:p>
+      <w:pPr>
+        <w:pStyle w:val="Heading1"/>
+      </w:pPr>
       <w:r>
         <w:t xml:space="preserve">Pseudo code </w:t>
       </w:r>
@@ -166,51 +169,108 @@
     <w:p>
       <w:pPr>
         <w:pStyle w:val="NoSpacing"/>
+      </w:pPr>
+      <w:r>
+        <w:tab/>
+      </w:r>
+      <w:proofErr w:type="spellStart"/>
+      <w:r>
+        <w:t>if</w:t>
+      </w:r>
+      <w:proofErr w:type="spellEnd"/>
+      <w:r>
+        <w:t xml:space="preserve"> (gekeurde gebruiker == </w:t>
+      </w:r>
+      <w:proofErr w:type="spellStart"/>
+      <w:r>
+        <w:t>true</w:t>
+      </w:r>
+      <w:proofErr w:type="spellEnd"/>
+      <w:r>
+        <w:t>) {</w:t>
+      </w:r>
+    </w:p>
+    <w:p>
+      <w:pPr>
+        <w:pStyle w:val="NoSpacing"/>
+        <w:ind w:left="708" w:firstLine="708"/>
+      </w:pPr>
+      <w:r>
+        <w:t>&lt;button&gt;</w:t>
+      </w:r>
+      <w:r>
+        <w:t>Maak veiling</w:t>
+      </w:r>
+      <w:r>
+        <w:t>&lt;/button&gt;</w:t>
+      </w:r>
+    </w:p>
+    <w:p>
+      <w:pPr>
+        <w:pStyle w:val="NoSpacing"/>
         <w:ind w:firstLine="708"/>
       </w:pPr>
       <w:r>
-        <w:t xml:space="preserve">&lt;button </w:t>
+        <w:t xml:space="preserve">} </w:t>
       </w:r>
       <w:proofErr w:type="spellStart"/>
       <w:r>
-        <w:t>disable</w:t>
+        <w:t>else</w:t>
       </w:r>
       <w:proofErr w:type="spellEnd"/>
       <w:r>
-        <w:t>&gt;Update account&lt;/button&gt;</w:t>
-      </w:r>
-    </w:p>
-    <w:p>
-      <w:pPr>
-        <w:pStyle w:val="NoSpacing"/>
-      </w:pPr>
-      <w:r>
-        <w:t>}</w:t>
-      </w:r>
-      <w:r>
-        <w:t xml:space="preserve"> </w:t>
-      </w:r>
-      <w:proofErr w:type="spellStart"/>
-      <w:r>
-        <w:t>else</w:t>
-      </w:r>
-      <w:proofErr w:type="spellEnd"/>
-      <w:r>
         <w:t xml:space="preserve"> {</w:t>
       </w:r>
     </w:p>
     <w:p>
       <w:pPr>
         <w:pStyle w:val="NoSpacing"/>
-        <w:ind w:firstLine="708"/>
-      </w:pPr>
-      <w:r>
-        <w:t>&lt;button</w:t>
+        <w:ind w:left="1416"/>
+      </w:pPr>
+      <w:r>
+        <w:t xml:space="preserve">&lt;p&gt;U moet wachten tot uw betaalgegevens goedgekeurd worden door een </w:t>
       </w:r>
       <w:bookmarkStart w:id="0" w:name="_GoBack"/>
       <w:bookmarkEnd w:id="0"/>
       <w:r>
-        <w:t>&gt;Update account&lt;/button&gt;</w:t>
+        <w:t>beheerder&lt;/p&gt;</w:t>
+      </w:r>
+    </w:p>
+    <w:p>
+      <w:pPr>
+        <w:pStyle w:val="NoSpacing"/>
+        <w:ind w:firstLine="708"/>
+      </w:pPr>
+      <w:r>
+        <w:t>}</w:t>
+      </w:r>
+    </w:p>
+    <w:p>
+      <w:pPr>
+        <w:pStyle w:val="NoSpacing"/>
+      </w:pPr>
+      <w:r>
+        <w:t>}</w:t>
+      </w:r>
+      <w:r>
+        <w:t xml:space="preserve"> </w:t>
+      </w:r>
+      <w:proofErr w:type="spellStart"/>
+      <w:r>
+        <w:t>else</w:t>
+      </w:r>
+      <w:proofErr w:type="spellEnd"/>
+      <w:r>
+        <w:t xml:space="preserve"> {</w:t>
+      </w:r>
+    </w:p>
+    <w:p>
+      <w:pPr>
+        <w:pStyle w:val="NoSpacing"/>
+        <w:ind w:firstLine="708"/>
+      </w:pPr>
+      <w:r>
+        <w:t>&lt;button&gt;Update account&lt;/button&gt;</w:t>
       </w:r>
     </w:p>
     <w:p>
@@ -377,10 +437,7 @@
       </w:pPr>
       <w:r>
         <w:tab/>
-        <w:t xml:space="preserve">// Check of </w:t>
-      </w:r>
-      <w:r>
-        <w:t>minimaal 1 is ingevuld</w:t>
+        <w:t>// Check of minimaal 1 is ingevuld</w:t>
       </w:r>
     </w:p>
     <w:p>
@@ -1041,6 +1098,27 @@
     <w:name w:val="Normal"/>
     <w:qFormat/>
   </w:style>
+  <w:style w:type="paragraph" w:styleId="Heading1">
+    <w:name w:val="heading 1"/>
+    <w:basedOn w:val="Normal"/>
+    <w:next w:val="Normal"/>
+    <w:link w:val="Heading1Char"/>
+    <w:uiPriority w:val="9"/>
+    <w:qFormat/>
+    <w:rsid w:val="002064A1"/>
+    <w:pPr>
+      <w:keepNext/>
+      <w:keepLines/>
+      <w:spacing w:before="240" w:after="0"/>
+      <w:outlineLvl w:val="0"/>
+    </w:pPr>
+    <w:rPr>
+      <w:rFonts w:asciiTheme="majorHAnsi" w:eastAsiaTheme="majorEastAsia" w:hAnsiTheme="majorHAnsi" w:cstheme="majorBidi"/>
+      <w:color w:val="2E74B5" w:themeColor="accent1" w:themeShade="BF"/>
+      <w:sz w:val="32"/>
+      <w:szCs w:val="32"/>
+    </w:rPr>
+  </w:style>
   <w:style w:type="character" w:default="1" w:styleId="DefaultParagraphFont">
     <w:name w:val="Default Paragraph Font"/>
     <w:uiPriority w:val="1"/>
@@ -1076,6 +1154,19 @@
     <w:pPr>
       <w:spacing w:after="0" w:line="240" w:lineRule="auto"/>
     </w:pPr>
+  </w:style>
+  <w:style w:type="character" w:customStyle="1" w:styleId="Heading1Char">
+    <w:name w:val="Heading 1 Char"/>
+    <w:basedOn w:val="DefaultParagraphFont"/>
+    <w:link w:val="Heading1"/>
+    <w:uiPriority w:val="9"/>
+    <w:rsid w:val="002064A1"/>
+    <w:rPr>
+      <w:rFonts w:asciiTheme="majorHAnsi" w:eastAsiaTheme="majorEastAsia" w:hAnsiTheme="majorHAnsi" w:cstheme="majorBidi"/>
+      <w:color w:val="2E74B5" w:themeColor="accent1" w:themeShade="BF"/>
+      <w:sz w:val="32"/>
+      <w:szCs w:val="32"/>
+    </w:rPr>
   </w:style>
 </w:styles>
 </file>
